--- a/Участковая документация/Программа усоверш/Программа усов вент ш Центральная!!!2017/Программа усоверш вент 4 й квартал 2017/Выполн меропр по усов сист вент на 4-й квартал 2017.docx
+++ b/Участковая документация/Программа усоверш/Программа усов вент ш Центральная!!!2017/Программа усоверш вент 4 й квартал 2017/Выполн меропр по усов сист вент на 4-й квартал 2017.docx
@@ -442,7 +442,7 @@
           <w:sz w:val="24"/>
           <w:szCs w:val="24"/>
         </w:rPr>
-        <w:t xml:space="preserve"> запланированы</w:t>
+        <w:t xml:space="preserve"> выполнены</w:t>
       </w:r>
       <w:r>
         <w:rPr>
@@ -634,202 +634,218 @@
           <w:szCs w:val="24"/>
         </w:rPr>
       </w:pPr>
+    </w:p>
+    <w:p>
+      <w:pPr>
+        <w:jc w:val="both"/>
+        <w:rPr>
+          <w:rFonts w:ascii="Times New Roman" w:eastAsia="Calibri" w:hAnsi="Times New Roman" w:cs="Times New Roman"/>
+          <w:sz w:val="24"/>
+          <w:szCs w:val="24"/>
+        </w:rPr>
+      </w:pPr>
+    </w:p>
+    <w:p>
+      <w:pPr>
+        <w:ind w:left="360"/>
+        <w:jc w:val="both"/>
+        <w:rPr>
+          <w:rFonts w:ascii="Times New Roman" w:eastAsia="Calibri" w:hAnsi="Times New Roman" w:cs="Times New Roman"/>
+          <w:sz w:val="24"/>
+          <w:szCs w:val="24"/>
+        </w:rPr>
+      </w:pPr>
+    </w:p>
+    <w:p>
+      <w:pPr>
+        <w:ind w:left="360"/>
+        <w:jc w:val="both"/>
+        <w:rPr>
+          <w:rFonts w:ascii="Times New Roman" w:eastAsia="Calibri" w:hAnsi="Times New Roman" w:cs="Times New Roman"/>
+          <w:b/>
+          <w:sz w:val="24"/>
+          <w:szCs w:val="24"/>
+        </w:rPr>
+      </w:pPr>
+      <w:r>
+        <w:rPr>
+          <w:rFonts w:ascii="Times New Roman" w:eastAsia="Calibri" w:hAnsi="Times New Roman" w:cs="Times New Roman"/>
+          <w:b/>
+          <w:sz w:val="24"/>
+          <w:szCs w:val="24"/>
+        </w:rPr>
+        <w:t>3</w:t>
+      </w:r>
+      <w:r>
+        <w:rPr>
+          <w:rFonts w:ascii="Times New Roman" w:eastAsia="Calibri" w:hAnsi="Times New Roman" w:cs="Times New Roman"/>
+          <w:sz w:val="24"/>
+          <w:szCs w:val="24"/>
+        </w:rPr>
+        <w:t xml:space="preserve">.   </w:t>
+      </w:r>
+      <w:r>
+        <w:rPr>
+          <w:rFonts w:ascii="Times New Roman" w:eastAsia="Calibri" w:hAnsi="Times New Roman" w:cs="Times New Roman"/>
+          <w:b/>
+          <w:sz w:val="24"/>
+          <w:szCs w:val="24"/>
+        </w:rPr>
+        <w:t>Сокращение  внутренних утечек</w:t>
+      </w:r>
+    </w:p>
+    <w:p>
+      <w:pPr>
+        <w:jc w:val="both"/>
+        <w:rPr>
+          <w:rFonts w:ascii="Times New Roman" w:eastAsia="Calibri" w:hAnsi="Times New Roman" w:cs="Times New Roman"/>
+          <w:sz w:val="24"/>
+          <w:szCs w:val="24"/>
+        </w:rPr>
+      </w:pPr>
+    </w:p>
+    <w:p>
+      <w:pPr>
+        <w:jc w:val="both"/>
+        <w:rPr>
+          <w:rFonts w:ascii="Times New Roman" w:eastAsia="Calibri" w:hAnsi="Times New Roman" w:cs="Times New Roman"/>
+          <w:sz w:val="24"/>
+          <w:szCs w:val="24"/>
+          <w:lang w:val="uk-UA"/>
+        </w:rPr>
+      </w:pPr>
+    </w:p>
+    <w:p>
+      <w:pPr>
+        <w:ind w:left="360" w:firstLine="348"/>
+        <w:jc w:val="both"/>
+        <w:rPr>
+          <w:rFonts w:ascii="Times New Roman" w:eastAsia="Calibri" w:hAnsi="Times New Roman" w:cs="Times New Roman"/>
+          <w:sz w:val="24"/>
+          <w:szCs w:val="24"/>
+          <w:lang w:val="uk-UA"/>
+        </w:rPr>
+      </w:pPr>
+      <w:r>
+        <w:rPr>
+          <w:rFonts w:ascii="Times New Roman" w:eastAsia="Calibri" w:hAnsi="Times New Roman" w:cs="Times New Roman"/>
+          <w:sz w:val="24"/>
+          <w:szCs w:val="24"/>
+        </w:rPr>
+        <w:t>В</w:t>
+      </w:r>
+      <w:r>
+        <w:rPr>
+          <w:rFonts w:ascii="Times New Roman" w:eastAsia="Calibri" w:hAnsi="Times New Roman" w:cs="Times New Roman"/>
+          <w:sz w:val="24"/>
+          <w:szCs w:val="24"/>
+          <w:lang w:val="uk-UA"/>
+        </w:rPr>
+        <w:t xml:space="preserve"> </w:t>
+      </w:r>
+      <w:r>
+        <w:rPr>
+          <w:rFonts w:ascii="Times New Roman" w:eastAsia="Calibri" w:hAnsi="Times New Roman" w:cs="Times New Roman"/>
+          <w:sz w:val="24"/>
+          <w:szCs w:val="24"/>
+          <w:lang w:val="en-US"/>
+        </w:rPr>
+        <w:t>I</w:t>
+      </w:r>
+      <w:r>
+        <w:rPr>
+          <w:rFonts w:ascii="Times New Roman" w:eastAsia="Calibri" w:hAnsi="Times New Roman" w:cs="Times New Roman"/>
+          <w:sz w:val="24"/>
+          <w:szCs w:val="24"/>
+          <w:lang w:val="en-US"/>
+        </w:rPr>
+        <w:t>V</w:t>
+      </w:r>
+      <w:r>
+        <w:rPr>
+          <w:rFonts w:ascii="Times New Roman" w:eastAsia="Calibri" w:hAnsi="Times New Roman" w:cs="Times New Roman"/>
+          <w:sz w:val="24"/>
+          <w:szCs w:val="24"/>
+          <w:lang w:val="uk-UA"/>
+        </w:rPr>
+        <w:t xml:space="preserve"> - м </w:t>
+      </w:r>
+      <w:proofErr w:type="spellStart"/>
+      <w:r>
+        <w:rPr>
+          <w:rFonts w:ascii="Times New Roman" w:eastAsia="Calibri" w:hAnsi="Times New Roman" w:cs="Times New Roman"/>
+          <w:sz w:val="24"/>
+          <w:szCs w:val="24"/>
+          <w:lang w:val="uk-UA"/>
+        </w:rPr>
+        <w:t>квартале</w:t>
+      </w:r>
+      <w:proofErr w:type="spellEnd"/>
+      <w:r>
+        <w:rPr>
+          <w:rFonts w:ascii="Times New Roman" w:eastAsia="Calibri" w:hAnsi="Times New Roman" w:cs="Times New Roman"/>
+          <w:sz w:val="24"/>
+          <w:szCs w:val="24"/>
+        </w:rPr>
+        <w:t xml:space="preserve"> 2017 года</w:t>
+      </w:r>
+      <w:r>
+        <w:rPr>
+          <w:rFonts w:ascii="Times New Roman" w:eastAsia="Calibri" w:hAnsi="Times New Roman" w:cs="Times New Roman"/>
+          <w:sz w:val="24"/>
+          <w:szCs w:val="24"/>
+        </w:rPr>
+        <w:t xml:space="preserve"> на горном предприятии ОП «</w:t>
+      </w:r>
+      <w:r>
+        <w:rPr>
+          <w:rFonts w:ascii="Times New Roman" w:eastAsia="Calibri" w:hAnsi="Times New Roman" w:cs="Times New Roman"/>
+          <w:sz w:val="24"/>
+          <w:szCs w:val="24"/>
+        </w:rPr>
+        <w:t>Шахта «Центральная»</w:t>
+      </w:r>
+      <w:r>
+        <w:rPr>
+          <w:rFonts w:ascii="Times New Roman" w:eastAsia="Calibri" w:hAnsi="Times New Roman" w:cs="Times New Roman"/>
+          <w:sz w:val="24"/>
+          <w:szCs w:val="24"/>
+        </w:rPr>
+        <w:t xml:space="preserve"> </w:t>
+      </w:r>
+      <w:r>
+        <w:rPr>
+          <w:rFonts w:ascii="Times New Roman" w:eastAsia="Calibri" w:hAnsi="Times New Roman" w:cs="Times New Roman"/>
+          <w:sz w:val="24"/>
+          <w:szCs w:val="24"/>
+        </w:rPr>
+        <w:t xml:space="preserve"> </w:t>
+      </w:r>
+      <w:r>
+        <w:rPr>
+          <w:rFonts w:ascii="Times New Roman" w:eastAsia="Calibri" w:hAnsi="Times New Roman" w:cs="Times New Roman"/>
+          <w:sz w:val="24"/>
+          <w:szCs w:val="24"/>
+        </w:rPr>
+        <w:t>выполнены</w:t>
+      </w:r>
+      <w:r>
+        <w:rPr>
+          <w:rFonts w:ascii="Times New Roman" w:eastAsia="Calibri" w:hAnsi="Times New Roman" w:cs="Times New Roman"/>
+          <w:sz w:val="24"/>
+          <w:szCs w:val="24"/>
+        </w:rPr>
+        <w:t xml:space="preserve"> </w:t>
+      </w:r>
       <w:bookmarkStart w:id="0" w:name="_GoBack"/>
       <w:bookmarkEnd w:id="0"/>
-    </w:p>
-    <w:p>
-      <w:pPr>
-        <w:jc w:val="both"/>
-        <w:rPr>
-          <w:rFonts w:ascii="Times New Roman" w:eastAsia="Calibri" w:hAnsi="Times New Roman" w:cs="Times New Roman"/>
-          <w:sz w:val="24"/>
-          <w:szCs w:val="24"/>
-        </w:rPr>
-      </w:pPr>
-    </w:p>
-    <w:p>
-      <w:pPr>
-        <w:ind w:left="360"/>
-        <w:jc w:val="both"/>
-        <w:rPr>
-          <w:rFonts w:ascii="Times New Roman" w:eastAsia="Calibri" w:hAnsi="Times New Roman" w:cs="Times New Roman"/>
-          <w:sz w:val="24"/>
-          <w:szCs w:val="24"/>
-        </w:rPr>
-      </w:pPr>
-    </w:p>
-    <w:p>
-      <w:pPr>
-        <w:ind w:left="360"/>
-        <w:jc w:val="both"/>
-        <w:rPr>
-          <w:rFonts w:ascii="Times New Roman" w:eastAsia="Calibri" w:hAnsi="Times New Roman" w:cs="Times New Roman"/>
-          <w:b/>
-          <w:sz w:val="24"/>
-          <w:szCs w:val="24"/>
-        </w:rPr>
-      </w:pPr>
-      <w:r>
-        <w:rPr>
-          <w:rFonts w:ascii="Times New Roman" w:eastAsia="Calibri" w:hAnsi="Times New Roman" w:cs="Times New Roman"/>
-          <w:b/>
-          <w:sz w:val="24"/>
-          <w:szCs w:val="24"/>
-        </w:rPr>
-        <w:t>3</w:t>
-      </w:r>
-      <w:r>
-        <w:rPr>
-          <w:rFonts w:ascii="Times New Roman" w:eastAsia="Calibri" w:hAnsi="Times New Roman" w:cs="Times New Roman"/>
-          <w:sz w:val="24"/>
-          <w:szCs w:val="24"/>
-        </w:rPr>
-        <w:t xml:space="preserve">.   </w:t>
-      </w:r>
-      <w:r>
-        <w:rPr>
-          <w:rFonts w:ascii="Times New Roman" w:eastAsia="Calibri" w:hAnsi="Times New Roman" w:cs="Times New Roman"/>
-          <w:b/>
-          <w:sz w:val="24"/>
-          <w:szCs w:val="24"/>
-        </w:rPr>
-        <w:t>Сокращение  внутренних утечек</w:t>
-      </w:r>
-    </w:p>
-    <w:p>
-      <w:pPr>
-        <w:jc w:val="both"/>
-        <w:rPr>
-          <w:rFonts w:ascii="Times New Roman" w:eastAsia="Calibri" w:hAnsi="Times New Roman" w:cs="Times New Roman"/>
-          <w:sz w:val="24"/>
-          <w:szCs w:val="24"/>
-        </w:rPr>
-      </w:pPr>
-    </w:p>
-    <w:p>
-      <w:pPr>
-        <w:jc w:val="both"/>
-        <w:rPr>
-          <w:rFonts w:ascii="Times New Roman" w:eastAsia="Calibri" w:hAnsi="Times New Roman" w:cs="Times New Roman"/>
-          <w:sz w:val="24"/>
-          <w:szCs w:val="24"/>
-          <w:lang w:val="uk-UA"/>
-        </w:rPr>
-      </w:pPr>
-    </w:p>
-    <w:p>
-      <w:pPr>
-        <w:ind w:left="360" w:firstLine="348"/>
-        <w:jc w:val="both"/>
-        <w:rPr>
-          <w:rFonts w:ascii="Times New Roman" w:eastAsia="Calibri" w:hAnsi="Times New Roman" w:cs="Times New Roman"/>
-          <w:sz w:val="24"/>
-          <w:szCs w:val="24"/>
-          <w:lang w:val="uk-UA"/>
-        </w:rPr>
-      </w:pPr>
-      <w:r>
-        <w:rPr>
-          <w:rFonts w:ascii="Times New Roman" w:eastAsia="Calibri" w:hAnsi="Times New Roman" w:cs="Times New Roman"/>
-          <w:sz w:val="24"/>
-          <w:szCs w:val="24"/>
-        </w:rPr>
-        <w:t>В</w:t>
-      </w:r>
-      <w:r>
-        <w:rPr>
-          <w:rFonts w:ascii="Times New Roman" w:eastAsia="Calibri" w:hAnsi="Times New Roman" w:cs="Times New Roman"/>
-          <w:sz w:val="24"/>
-          <w:szCs w:val="24"/>
-          <w:lang w:val="uk-UA"/>
-        </w:rPr>
-        <w:t xml:space="preserve"> </w:t>
-      </w:r>
-      <w:r>
-        <w:rPr>
-          <w:rFonts w:ascii="Times New Roman" w:eastAsia="Calibri" w:hAnsi="Times New Roman" w:cs="Times New Roman"/>
-          <w:sz w:val="24"/>
-          <w:szCs w:val="24"/>
-          <w:lang w:val="en-US"/>
-        </w:rPr>
-        <w:t>I</w:t>
-      </w:r>
-      <w:r>
-        <w:rPr>
-          <w:rFonts w:ascii="Times New Roman" w:eastAsia="Calibri" w:hAnsi="Times New Roman" w:cs="Times New Roman"/>
-          <w:sz w:val="24"/>
-          <w:szCs w:val="24"/>
-          <w:lang w:val="en-US"/>
-        </w:rPr>
-        <w:t>V</w:t>
-      </w:r>
-      <w:r>
-        <w:rPr>
-          <w:rFonts w:ascii="Times New Roman" w:eastAsia="Calibri" w:hAnsi="Times New Roman" w:cs="Times New Roman"/>
-          <w:sz w:val="24"/>
-          <w:szCs w:val="24"/>
-          <w:lang w:val="uk-UA"/>
-        </w:rPr>
-        <w:t xml:space="preserve"> - м </w:t>
-      </w:r>
-      <w:proofErr w:type="spellStart"/>
-      <w:r>
-        <w:rPr>
-          <w:rFonts w:ascii="Times New Roman" w:eastAsia="Calibri" w:hAnsi="Times New Roman" w:cs="Times New Roman"/>
-          <w:sz w:val="24"/>
-          <w:szCs w:val="24"/>
-          <w:lang w:val="uk-UA"/>
-        </w:rPr>
-        <w:t>квартале</w:t>
-      </w:r>
-      <w:proofErr w:type="spellEnd"/>
-      <w:r>
-        <w:rPr>
-          <w:rFonts w:ascii="Times New Roman" w:eastAsia="Calibri" w:hAnsi="Times New Roman" w:cs="Times New Roman"/>
-          <w:sz w:val="24"/>
-          <w:szCs w:val="24"/>
-        </w:rPr>
-        <w:t xml:space="preserve"> 2017 года</w:t>
-      </w:r>
-      <w:r>
-        <w:rPr>
-          <w:rFonts w:ascii="Times New Roman" w:eastAsia="Calibri" w:hAnsi="Times New Roman" w:cs="Times New Roman"/>
-          <w:sz w:val="24"/>
-          <w:szCs w:val="24"/>
-        </w:rPr>
-        <w:t xml:space="preserve"> на горном предприятии ОП «</w:t>
-      </w:r>
-      <w:r>
-        <w:rPr>
-          <w:rFonts w:ascii="Times New Roman" w:eastAsia="Calibri" w:hAnsi="Times New Roman" w:cs="Times New Roman"/>
-          <w:sz w:val="24"/>
-          <w:szCs w:val="24"/>
-        </w:rPr>
-        <w:t>Шахта «Центральная»</w:t>
-      </w:r>
-      <w:r>
-        <w:rPr>
-          <w:rFonts w:ascii="Times New Roman" w:eastAsia="Calibri" w:hAnsi="Times New Roman" w:cs="Times New Roman"/>
-          <w:sz w:val="24"/>
-          <w:szCs w:val="24"/>
-        </w:rPr>
-        <w:t xml:space="preserve"> </w:t>
-      </w:r>
-      <w:r>
-        <w:rPr>
-          <w:rFonts w:ascii="Times New Roman" w:eastAsia="Calibri" w:hAnsi="Times New Roman" w:cs="Times New Roman"/>
-          <w:sz w:val="24"/>
-          <w:szCs w:val="24"/>
-        </w:rPr>
-        <w:t xml:space="preserve"> запланированы</w:t>
-      </w:r>
-      <w:r>
-        <w:rPr>
-          <w:rFonts w:ascii="Times New Roman" w:eastAsia="Calibri" w:hAnsi="Times New Roman" w:cs="Times New Roman"/>
-          <w:sz w:val="24"/>
-          <w:szCs w:val="24"/>
-        </w:rPr>
-        <w:t xml:space="preserve"> следующие </w:t>
+      <w:r>
+        <w:rPr>
+          <w:rFonts w:ascii="Times New Roman" w:eastAsia="Calibri" w:hAnsi="Times New Roman" w:cs="Times New Roman"/>
+          <w:sz w:val="24"/>
+          <w:szCs w:val="24"/>
+        </w:rPr>
+        <w:t xml:space="preserve">следующие </w:t>
       </w:r>
       <w:r>
         <w:rPr>
